--- a/D6 Studentenpakketje/Projectbeschrijving AO AMO.docx
+++ b/D6 Studentenpakketje/Projectbeschrijving AO AMO.docx
@@ -6,6 +6,9 @@
       <w:pPr>
         <w:jc w:val="center"/>
       </w:pPr>
+      <w:r>
+        <w:t xml:space="preserve"> </w:t>
+      </w:r>
       <w:r>
         <w:rPr>
           <w:noProof/>
@@ -647,7 +650,11 @@
           <w:tcPr>
             <w:tcW w:w="7087" w:type="dxa"/>
           </w:tcPr>
-          <w:p/>
+          <w:p>
+            <w:r>
+              <w:t>26-06-2022</w:t>
+            </w:r>
+          </w:p>
         </w:tc>
       </w:tr>
       <w:tr>
@@ -672,7 +679,11 @@
           <w:tcPr>
             <w:tcW w:w="7087" w:type="dxa"/>
           </w:tcPr>
-          <w:p/>
+          <w:p>
+            <w:r>
+              <w:t>Andy Lammerts</w:t>
+            </w:r>
+          </w:p>
         </w:tc>
       </w:tr>
       <w:tr>
@@ -691,7 +702,11 @@
           <w:tcPr>
             <w:tcW w:w="7087" w:type="dxa"/>
           </w:tcPr>
-          <w:p/>
+          <w:p>
+            <w:r>
+              <w:t>124131</w:t>
+            </w:r>
+          </w:p>
         </w:tc>
       </w:tr>
       <w:tr>
@@ -710,7 +725,11 @@
           <w:tcPr>
             <w:tcW w:w="7087" w:type="dxa"/>
           </w:tcPr>
-          <w:p/>
+          <w:p>
+            <w:r>
+              <w:t>AvicosC</w:t>
+            </w:r>
+          </w:p>
         </w:tc>
       </w:tr>
       <w:tr>
@@ -729,7 +748,11 @@
           <w:tcPr>
             <w:tcW w:w="7087" w:type="dxa"/>
           </w:tcPr>
-          <w:p/>
+          <w:p>
+            <w:r>
+              <w:t>-</w:t>
+            </w:r>
+          </w:p>
         </w:tc>
       </w:tr>
       <w:tr>
@@ -748,7 +771,11 @@
           <w:tcPr>
             <w:tcW w:w="7087" w:type="dxa"/>
           </w:tcPr>
-          <w:p/>
+          <w:p>
+            <w:r>
+              <w:t>-</w:t>
+            </w:r>
+          </w:p>
         </w:tc>
       </w:tr>
     </w:tbl>
@@ -939,7 +966,11 @@
               <w:bottom w:val="single" w:sz="4" w:space="0" w:color="808080" w:themeColor="background1" w:themeShade="80"/>
             </w:tcBorders>
           </w:tcPr>
-          <w:p/>
+          <w:p>
+            <w:r>
+              <w:t>Andy Lammerts</w:t>
+            </w:r>
+          </w:p>
         </w:tc>
       </w:tr>
     </w:tbl>
@@ -1000,10 +1031,152 @@
     </w:p>
     <w:p>
       <w:r>
-        <w:rPr>
-          <w:rFonts w:cstheme="minorHAnsi"/>
-        </w:rPr>
-        <w:t>«beschrijf de globale planning van het project. Deze kan groter zijn als de duur van het examen. Onder de kop afbakening van het examen geef je aan welke onderdelen binnen het examen vallen die beoordeeld gaan worden.»</w:t>
+        <w:t>Stelt de opdracht vast</w:t>
+      </w:r>
+      <w:r>
+        <w:t xml:space="preserve"> – 1</w:t>
+      </w:r>
+      <w:r>
+        <w:t>-2 uur</w:t>
+      </w:r>
+    </w:p>
+    <w:p>
+      <w:r>
+        <w:t>Levert een bijdrage aan het projectplan</w:t>
+      </w:r>
+      <w:r>
+        <w:t xml:space="preserve"> (het schrijven van dit.)</w:t>
+      </w:r>
+      <w:r>
+        <w:t xml:space="preserve"> – 1</w:t>
+      </w:r>
+      <w:r>
+        <w:t>-2</w:t>
+      </w:r>
+      <w:r>
+        <w:t xml:space="preserve"> uur</w:t>
+      </w:r>
+    </w:p>
+    <w:p>
+      <w:r>
+        <w:t>Levert een bijdrage aan het ontwerp</w:t>
+      </w:r>
+      <w:r>
+        <w:t xml:space="preserve"> </w:t>
+      </w:r>
+      <w:r>
+        <w:t>(FO en TO)</w:t>
+      </w:r>
+      <w:r>
+        <w:t xml:space="preserve">– </w:t>
+      </w:r>
+      <w:r>
+        <w:t>6-7</w:t>
+      </w:r>
+      <w:r>
+        <w:t xml:space="preserve"> uur</w:t>
+      </w:r>
+    </w:p>
+    <w:p>
+      <w:r>
+        <w:t>Bereidt de realisatie voor</w:t>
+      </w:r>
+      <w:r>
+        <w:t xml:space="preserve"> </w:t>
+      </w:r>
+      <w:r>
+        <w:t>(het opzetten van projecten/alles installeren ivm coderen)</w:t>
+      </w:r>
+      <w:r>
+        <w:t>– 1 uur</w:t>
+      </w:r>
+    </w:p>
+    <w:p>
+      <w:r>
+        <w:t>Realiseert (onderdelen van) een product</w:t>
+      </w:r>
+      <w:r>
+        <w:t xml:space="preserve"> (het programmeren)</w:t>
+      </w:r>
+      <w:r>
+        <w:t xml:space="preserve"> –</w:t>
+      </w:r>
+      <w:r>
+        <w:t xml:space="preserve">12 </w:t>
+      </w:r>
+      <w:r>
+        <w:t>uur</w:t>
+      </w:r>
+    </w:p>
+    <w:p>
+      <w:r>
+        <w:t>Test het ontwikkelde product</w:t>
+      </w:r>
+      <w:r>
+        <w:t xml:space="preserve"> – </w:t>
+      </w:r>
+      <w:r>
+        <w:t>4</w:t>
+      </w:r>
+      <w:r>
+        <w:t xml:space="preserve"> uur</w:t>
+      </w:r>
+    </w:p>
+    <w:p>
+      <w:r>
+        <w:t>Acceptatie test – 2 uur</w:t>
+      </w:r>
+      <w:r>
+        <w:br/>
+        <w:t>Verwerken van bevindingen – 4 uur</w:t>
+      </w:r>
+    </w:p>
+    <w:p>
+      <w:r>
+        <w:t>Levert het product op</w:t>
+      </w:r>
+      <w:r>
+        <w:t xml:space="preserve"> – </w:t>
+      </w:r>
+      <w:r>
+        <w:t xml:space="preserve">2 </w:t>
+      </w:r>
+      <w:r>
+        <w:t>uur</w:t>
+      </w:r>
+    </w:p>
+    <w:p>
+      <w:r>
+        <w:lastRenderedPageBreak/>
+        <w:t>Evalueert het opgeleverde product</w:t>
+      </w:r>
+      <w:r>
+        <w:t xml:space="preserve"> (een verslag schrijven. Let hier goed op!)</w:t>
+      </w:r>
+      <w:r>
+        <w:t xml:space="preserve"> – </w:t>
+      </w:r>
+      <w:r>
+        <w:t>2</w:t>
+      </w:r>
+      <w:r>
+        <w:t xml:space="preserve"> uur</w:t>
+      </w:r>
+    </w:p>
+    <w:p>
+      <w:r>
+        <w:t>Onderhoudt een applicatie</w:t>
+      </w:r>
+      <w:r>
+        <w:t xml:space="preserve"> (incidenten op een rijtje zetten, prioriteer de incidenten, los de incidenten op.) – 4 uur</w:t>
+      </w:r>
+    </w:p>
+    <w:p>
+      <w:r>
+        <w:t>Beheert gegevens</w:t>
+      </w:r>
+      <w:r>
+        <w:t xml:space="preserve"> (documenten, code, databaseschema op een goede plaats ‘stoppen’. Hangt af van het bedrijf. GitHub repositories etc. Etc.) – 1-2 uur.</w:t>
       </w:r>
     </w:p>
     <w:p/>
@@ -1021,7 +1194,6 @@
         <w:pStyle w:val="Heading2"/>
       </w:pPr>
       <w:r>
-        <w:lastRenderedPageBreak/>
         <w:t>Korte op</w:t>
       </w:r>
       <w:r>
@@ -1038,7 +1210,7 @@
         <w:rPr>
           <w:rFonts w:cstheme="minorHAnsi"/>
         </w:rPr>
-        <w:t>-Klanten kunnen bloemen bestellen, en wanneer de bloemen besteld zijn krijgt de klant een datum en tijd waarop zij de bloemen in de dichtsbijzijnde winkel op kunnen halen. Zij kunnen de bestelling meteen betalen.</w:t>
+        <w:t>-Klanten kunnen bloemen bestellen, en wanneer de bloemen besteld zijn krijgt de klant een datum en tijd waarop zij de bloemen in de dichtsbijzijnde winkel op kunnen halen. Zij kunnen de bestelling meteen betalen</w:t>
       </w:r>
     </w:p>
     <w:p>
@@ -1063,82 +1235,128 @@
         <w:rPr>
           <w:rFonts w:cstheme="minorHAnsi"/>
         </w:rPr>
+        <w:t xml:space="preserve"> </w:t>
+      </w:r>
+      <w:r>
+        <w:rPr>
+          <w:rFonts w:cstheme="minorHAnsi"/>
+        </w:rPr>
+        <w:t>-De klant moet een bestelling kunnen plaatsen</w:t>
+      </w:r>
+      <w:r>
+        <w:rPr>
+          <w:rFonts w:cstheme="minorHAnsi"/>
+        </w:rPr>
+        <w:t xml:space="preserve"> </w:t>
+      </w:r>
+    </w:p>
+    <w:p>
+      <w:pPr>
+        <w:rPr>
+          <w:rFonts w:cstheme="minorHAnsi"/>
+        </w:rPr>
+      </w:pPr>
+      <w:r>
+        <w:rPr>
+          <w:rFonts w:cstheme="minorHAnsi"/>
+        </w:rPr>
+        <w:t>-De klant kan de bijbehorende factuur inzien</w:t>
+      </w:r>
+      <w:r>
+        <w:rPr>
+          <w:rFonts w:cstheme="minorHAnsi"/>
+        </w:rPr>
+        <w:t xml:space="preserve"> </w:t>
+      </w:r>
+      <w:r>
+        <w:rPr>
+          <w:rFonts w:cstheme="minorHAnsi"/>
+        </w:rPr>
         <w:br/>
-        <w:t>-De klant moet een bestelling kunnen plaatsen</w:t>
-      </w:r>
-    </w:p>
-    <w:p>
-      <w:pPr>
-        <w:rPr>
-          <w:rFonts w:cstheme="minorHAnsi"/>
-        </w:rPr>
-      </w:pPr>
-      <w:r>
-        <w:rPr>
-          <w:rFonts w:cstheme="minorHAnsi"/>
-        </w:rPr>
-        <w:t>-De klant kan de bijbehorende factuur inzien</w:t>
+      </w:r>
+      <w:r>
+        <w:rPr>
+          <w:rFonts w:cstheme="minorHAnsi"/>
+        </w:rPr>
+        <w:t>-Op de hoofdpagina staat een foto van een groot bloemenboeket en een foto van een van de winkels</w:t>
+      </w:r>
+      <w:r>
+        <w:rPr>
+          <w:rFonts w:cstheme="minorHAnsi"/>
+        </w:rPr>
+        <w:t xml:space="preserve"> </w:t>
+      </w:r>
+      <w:r>
+        <w:rPr>
+          <w:rFonts w:cstheme="minorHAnsi"/>
+        </w:rPr>
+        <w:t>-vanaf de hoofdpagina kunnen klanten en medewerkers inloggen</w:t>
+      </w:r>
+      <w:r>
+        <w:rPr>
+          <w:rFonts w:cstheme="minorHAnsi"/>
+        </w:rPr>
+        <w:t xml:space="preserve"> </w:t>
       </w:r>
       <w:r>
         <w:rPr>
           <w:rFonts w:cstheme="minorHAnsi"/>
         </w:rPr>
         <w:br/>
-        <w:t>-Op de hoofdpagina staat een foto van een groot bloemenboeket en een foto van een van de winkels</w:t>
+      </w:r>
+      <w:r>
+        <w:rPr>
+          <w:rFonts w:cstheme="minorHAnsi"/>
+        </w:rPr>
+        <w:t>-Op de contactpagina staat een foto van elk van de winkels met daarbij de adresgegevens en het telefoonnummer en het emailadres van iedere winkel</w:t>
+      </w:r>
+      <w:r>
+        <w:rPr>
+          <w:rFonts w:cstheme="minorHAnsi"/>
+        </w:rPr>
+        <w:t xml:space="preserve"> </w:t>
       </w:r>
       <w:r>
         <w:rPr>
           <w:rFonts w:cstheme="minorHAnsi"/>
         </w:rPr>
         <w:br/>
-        <w:t>-vanaf de hoofdpagina kunnen klanten en medewerkers inloggen</w:t>
+      </w:r>
+      <w:r>
+        <w:rPr>
+          <w:rFonts w:cstheme="minorHAnsi"/>
+        </w:rPr>
+        <w:t>-</w:t>
+      </w:r>
+      <w:r>
+        <w:rPr>
+          <w:rFonts w:cstheme="minorHAnsi"/>
+        </w:rPr>
+        <w:t>Medewerkers moeten een overzicht te zien krijgen waarop de bestellingen staan die afgehaald worden. Als de naam van de medewerker erbij staat, staat de bestelling klaar</w:t>
+      </w:r>
+      <w:r>
+        <w:rPr>
+          <w:rFonts w:cstheme="minorHAnsi"/>
+        </w:rPr>
+        <w:t xml:space="preserve"> </w:t>
       </w:r>
       <w:r>
         <w:rPr>
           <w:rFonts w:cstheme="minorHAnsi"/>
         </w:rPr>
         <w:br/>
-        <w:t>-Op de contactpagina staat een foto van elk van de winkels met daarbij de adresgegevens en het telefoonnummer en het emailadres van iedere winkel</w:t>
-      </w:r>
-      <w:r>
-        <w:rPr>
-          <w:rFonts w:cstheme="minorHAnsi"/>
-        </w:rPr>
-        <w:br/>
-        <w:t>-</w:t>
-      </w:r>
-      <w:r>
-        <w:rPr>
-          <w:rFonts w:cstheme="minorHAnsi"/>
-        </w:rPr>
-        <w:t>Medewerkers moeten een overzicht te zien krijgen waarop de bestellingen staan die afgehaald worden. Als de naam van de medewerker erbij staat, staat de bestelling klaar</w:t>
-      </w:r>
-      <w:r>
-        <w:rPr>
-          <w:rFonts w:cstheme="minorHAnsi"/>
-        </w:rPr>
-        <w:br/>
+      </w:r>
+      <w:r>
+        <w:rPr>
+          <w:rFonts w:cstheme="minorHAnsi"/>
+        </w:rPr>
         <w:t>-De webapplicatie moet een speelse en traditionele uitstraling hebben</w:t>
       </w:r>
       <w:r>
         <w:rPr>
           <w:rFonts w:cstheme="minorHAnsi"/>
         </w:rPr>
-        <w:br/>
-        <w:t>-De applicatie moet altijd voor de klant benaderbaar zijn.</w:t>
-      </w:r>
-    </w:p>
-    <w:p>
-      <w:pPr>
-        <w:rPr>
-          <w:rFonts w:cstheme="minorHAnsi"/>
-        </w:rPr>
-      </w:pPr>
-      <w:r>
-        <w:rPr>
-          <w:rFonts w:cstheme="minorHAnsi"/>
-        </w:rPr>
-        <w:t>-De applicatie moet vooral op de klant gericht zijn.</w:t>
+        <w:t xml:space="preserve"> </w:t>
       </w:r>
     </w:p>
     <w:p/>
@@ -1165,7 +1383,31 @@
         <w:rPr>
           <w:rFonts w:cstheme="minorHAnsi"/>
         </w:rPr>
-        <w:t xml:space="preserve">Wat lichtere kleuren, voor een speelsere website. Ook zullen er (korte) animaties plaatsvinden om het nog wat speelser te maken, maar niet te veel, om de site ook weer benaderbaar te maken voor de gebruiker zonder de gebruiker te irriteren. </w:t>
+        <w:t>Wat lichtere kleuren, voor een speelsere website. Ook zullen er (korte) animaties</w:t>
+      </w:r>
+      <w:r>
+        <w:rPr>
+          <w:rFonts w:cstheme="minorHAnsi"/>
+        </w:rPr>
+        <w:t xml:space="preserve"> bij diverse knoppen op de website</w:t>
+      </w:r>
+      <w:r>
+        <w:rPr>
+          <w:rFonts w:cstheme="minorHAnsi"/>
+        </w:rPr>
+        <w:t xml:space="preserve"> plaatsvinden om het nog wat speelser te maken, maar niet te veel, </w:t>
+      </w:r>
+      <w:r>
+        <w:rPr>
+          <w:rFonts w:cstheme="minorHAnsi"/>
+        </w:rPr>
+        <w:t>zodat de gebruiker niet geïrriteerd raakt.</w:t>
+      </w:r>
+      <w:r>
+        <w:rPr>
+          <w:rFonts w:cstheme="minorHAnsi"/>
+        </w:rPr>
+        <w:t xml:space="preserve"> </w:t>
       </w:r>
     </w:p>
     <w:p/>
@@ -1188,7 +1430,19 @@
         <w:rPr>
           <w:rFonts w:cstheme="minorHAnsi"/>
         </w:rPr>
-        <w:t>Het overzicht voor de medewerkers wil ik bijvoorbeeld met PHP doen, in het Laravel framework.</w:t>
+        <w:t>De back-end ga ik doen met PHP.</w:t>
+      </w:r>
+      <w:r>
+        <w:rPr>
+          <w:rFonts w:cstheme="minorHAnsi"/>
+        </w:rPr>
+        <w:t xml:space="preserve"> </w:t>
+      </w:r>
+      <w:r>
+        <w:rPr>
+          <w:rFonts w:cstheme="minorHAnsi"/>
+        </w:rPr>
+        <w:t>Voor de Database gebruik ik het programma XAMPP.</w:t>
       </w:r>
     </w:p>
     <w:p/>
@@ -1210,19 +1464,7 @@
         <w:rPr>
           <w:rFonts w:cstheme="minorHAnsi"/>
         </w:rPr>
-        <w:t>« Geef aan welke onderdelen van het project gebruikt gaan worden voor het examen</w:t>
-      </w:r>
-      <w:r>
-        <w:rPr>
-          <w:rFonts w:cstheme="minorHAnsi"/>
-        </w:rPr>
-        <w:t xml:space="preserve">. Voor deze onderdelen kun je in de documenten examenafspraken uitgebreider beschrijven wat je gaat doen, welke producten je gaat opleveren en hoeveel tijd je plant voor realisatie van dat onderdeel. </w:t>
-      </w:r>
-      <w:r>
-        <w:rPr>
-          <w:rFonts w:cstheme="minorHAnsi"/>
-        </w:rPr>
-        <w:t>»</w:t>
+        <w:t>Ik maak het hele project dus zie hierboven.</w:t>
       </w:r>
     </w:p>
     <w:p>
@@ -2249,6 +2491,7 @@
     <w:lsdException w:name="HTML Sample" w:semiHidden="1" w:unhideWhenUsed="1"/>
     <w:lsdException w:name="HTML Typewriter" w:semiHidden="1" w:unhideWhenUsed="1"/>
     <w:lsdException w:name="HTML Variable" w:semiHidden="1" w:unhideWhenUsed="1"/>
+    <w:lsdException w:name="Normal Table" w:semiHidden="1" w:unhideWhenUsed="1"/>
     <w:lsdException w:name="annotation subject" w:semiHidden="1" w:unhideWhenUsed="1"/>
     <w:lsdException w:name="No List" w:semiHidden="1" w:unhideWhenUsed="1"/>
     <w:lsdException w:name="Outline List 1" w:semiHidden="1" w:unhideWhenUsed="1"/>
@@ -2291,8 +2534,11 @@
     <w:lsdException w:name="Table Contemporary" w:semiHidden="1" w:unhideWhenUsed="1"/>
     <w:lsdException w:name="Table Elegant" w:semiHidden="1" w:unhideWhenUsed="1"/>
     <w:lsdException w:name="Table Professional" w:semiHidden="1" w:unhideWhenUsed="1"/>
+    <w:lsdException w:name="Table Subtle 1" w:semiHidden="1" w:unhideWhenUsed="1"/>
     <w:lsdException w:name="Table Subtle 2" w:semiHidden="1" w:unhideWhenUsed="1"/>
     <w:lsdException w:name="Table Web 1" w:semiHidden="1" w:unhideWhenUsed="1"/>
+    <w:lsdException w:name="Table Web 2" w:semiHidden="1" w:unhideWhenUsed="1"/>
+    <w:lsdException w:name="Table Web 3" w:semiHidden="1" w:unhideWhenUsed="1"/>
     <w:lsdException w:name="Balloon Text" w:semiHidden="1" w:unhideWhenUsed="1"/>
     <w:lsdException w:name="Table Grid" w:uiPriority="39"/>
     <w:lsdException w:name="Table Theme" w:semiHidden="1" w:unhideWhenUsed="1"/>
